--- a/Курсовая_МарданянАС_часть1.docx
+++ b/Курсовая_МарданянАС_часть1.docx
@@ -126,11 +126,13 @@
               <w:jc w:val="center"/>
               <w:rPr>
                 <w:sz w:val="24"/>
+                <w:lang w:val="ru-RU"/>
               </w:rPr>
             </w:pPr>
             <w:r>
               <w:rPr>
                 <w:sz w:val="24"/>
+                <w:lang w:val="ru-RU"/>
               </w:rPr>
               <w:t>Федеральное государственное бюджетное образовательное учреждение высшего образования</w:t>
             </w:r>
@@ -144,12 +146,14 @@
               <w:rPr>
                 <w:b/>
                 <w:sz w:val="24"/>
+                <w:lang w:val="ru-RU"/>
               </w:rPr>
             </w:pPr>
             <w:r>
               <w:rPr>
                 <w:b/>
                 <w:sz w:val="24"/>
+                <w:lang w:val="ru-RU"/>
               </w:rPr>
               <w:t>«МИРЭА – Российский технологический университет»</w:t>
             </w:r>
@@ -163,12 +167,14 @@
               <w:rPr>
                 <w:b/>
                 <w:sz w:val="32"/>
+                <w:lang w:val="ru-RU"/>
               </w:rPr>
             </w:pPr>
             <w:r>
               <w:rPr>
                 <w:b/>
                 <w:sz w:val="32"/>
+                <w:lang w:val="ru-RU"/>
               </w:rPr>
               <w:t>РТУ МИРЭА</w:t>
             </w:r>
@@ -191,7 +197,7 @@
       <w:r>
         <w:rPr>
           <w:noProof/>
-          <w:lang w:bidi="ar-SA"/>
+          <w:lang w:eastAsia="ru-RU" w:bidi="ar-SA"/>
         </w:rPr>
         <mc:AlternateContent>
           <mc:Choice Requires="wps">
@@ -1119,14 +1125,7 @@
                 <w:sz w:val="24"/>
                 <w:szCs w:val="24"/>
               </w:rPr>
-              <w:t>Ф</w:t>
-            </w:r>
-            <w:r>
-              <w:rPr>
-                <w:sz w:val="24"/>
-                <w:szCs w:val="24"/>
-              </w:rPr>
-              <w:t>едеральное государственное бюджетное образовательное учреждение</w:t>
+              <w:t>Федеральное государственное бюджетное образовательное учреждение</w:t>
             </w:r>
           </w:p>
           <w:p>
@@ -1385,34 +1384,81 @@
           <w:sz w:val="24"/>
           <w:szCs w:val="24"/>
         </w:rPr>
-        <w:t xml:space="preserve">Кафедра инструментального и прикладного </w:t>
-      </w:r>
+        <w:t>Кафедра инструментального и прикладного программного обеспечения (</w:t>
+      </w:r>
+      <w:proofErr w:type="spellStart"/>
       <w:r>
         <w:rPr>
           <w:b/>
           <w:sz w:val="24"/>
           <w:szCs w:val="24"/>
         </w:rPr>
-        <w:t>программного обеспечения (</w:t>
-      </w:r>
-      <w:proofErr w:type="spellStart"/>
+        <w:t>ИиППО</w:t>
+      </w:r>
+      <w:proofErr w:type="spellEnd"/>
       <w:r>
         <w:rPr>
           <w:b/>
           <w:sz w:val="24"/>
           <w:szCs w:val="24"/>
         </w:rPr>
-        <w:t>ИиППО</w:t>
-      </w:r>
-      <w:proofErr w:type="spellEnd"/>
-      <w:r>
+        <w:t>)</w:t>
+      </w:r>
+    </w:p>
+    <w:p>
+      <w:pPr>
+        <w:jc w:val="both"/>
+        <w:rPr>
+          <w:sz w:val="24"/>
+          <w:szCs w:val="24"/>
+        </w:rPr>
+      </w:pPr>
+    </w:p>
+    <w:p>
+      <w:pPr>
+        <w:jc w:val="center"/>
         <w:rPr>
           <w:b/>
           <w:sz w:val="24"/>
           <w:szCs w:val="24"/>
         </w:rPr>
-        <w:t>)</w:t>
-      </w:r>
+      </w:pPr>
+      <w:r>
+        <w:rPr>
+          <w:b/>
+          <w:sz w:val="24"/>
+          <w:szCs w:val="24"/>
+        </w:rPr>
+        <w:t xml:space="preserve">ЗАДАНИЕ </w:t>
+      </w:r>
+    </w:p>
+    <w:p>
+      <w:pPr>
+        <w:jc w:val="center"/>
+        <w:rPr>
+          <w:b/>
+          <w:sz w:val="24"/>
+          <w:szCs w:val="24"/>
+        </w:rPr>
+      </w:pPr>
+      <w:r>
+        <w:rPr>
+          <w:b/>
+          <w:sz w:val="24"/>
+          <w:szCs w:val="24"/>
+        </w:rPr>
+        <w:t>на выполнение курсовой работы</w:t>
+      </w:r>
+    </w:p>
+    <w:p>
+      <w:pPr>
+        <w:jc w:val="center"/>
+        <w:rPr>
+          <w:b/>
+          <w:sz w:val="24"/>
+          <w:szCs w:val="24"/>
+        </w:rPr>
+      </w:pPr>
     </w:p>
     <w:p>
       <w:pPr>
@@ -1422,52 +1468,21 @@
           <w:szCs w:val="24"/>
         </w:rPr>
       </w:pPr>
-    </w:p>
-    <w:p>
-      <w:pPr>
-        <w:jc w:val="center"/>
-        <w:rPr>
-          <w:b/>
-          <w:sz w:val="24"/>
-          <w:szCs w:val="24"/>
-        </w:rPr>
-      </w:pPr>
-      <w:r>
-        <w:rPr>
-          <w:b/>
-          <w:sz w:val="24"/>
-          <w:szCs w:val="24"/>
-        </w:rPr>
-        <w:t xml:space="preserve">ЗАДАНИЕ </w:t>
-      </w:r>
-    </w:p>
-    <w:p>
-      <w:pPr>
-        <w:jc w:val="center"/>
-        <w:rPr>
-          <w:b/>
-          <w:sz w:val="24"/>
-          <w:szCs w:val="24"/>
-        </w:rPr>
-      </w:pPr>
-      <w:r>
-        <w:rPr>
-          <w:b/>
-          <w:sz w:val="24"/>
-          <w:szCs w:val="24"/>
-        </w:rPr>
-        <w:t>на выполнение курсовой работы</w:t>
-      </w:r>
-    </w:p>
-    <w:p>
-      <w:pPr>
-        <w:jc w:val="center"/>
-        <w:rPr>
-          <w:b/>
-          <w:sz w:val="24"/>
-          <w:szCs w:val="24"/>
-        </w:rPr>
-      </w:pPr>
+      <w:r>
+        <w:rPr>
+          <w:sz w:val="24"/>
+          <w:szCs w:val="24"/>
+        </w:rPr>
+        <w:t xml:space="preserve">по дисциплине: </w:t>
+      </w:r>
+      <w:r>
+        <w:rPr>
+          <w:sz w:val="24"/>
+          <w:szCs w:val="24"/>
+          <w:u w:val="single"/>
+        </w:rPr>
+        <w:t>Шаблоны программных платформ языка Джава</w:t>
+      </w:r>
     </w:p>
     <w:p>
       <w:pPr>
@@ -1482,15 +1497,15 @@
           <w:sz w:val="24"/>
           <w:szCs w:val="24"/>
         </w:rPr>
-        <w:t xml:space="preserve">по дисциплине: </w:t>
-      </w:r>
-      <w:r>
-        <w:rPr>
-          <w:sz w:val="24"/>
-          <w:szCs w:val="24"/>
-          <w:u w:val="single"/>
-        </w:rPr>
-        <w:t>Шаблоны программных платформ языка Джава</w:t>
+        <w:t xml:space="preserve">по профилю: </w:t>
+      </w:r>
+      <w:r>
+        <w:rPr>
+          <w:sz w:val="24"/>
+          <w:szCs w:val="24"/>
+          <w:u w:val="single"/>
+        </w:rPr>
+        <w:t>Разработка программных продуктов и проектирование информационных систем</w:t>
       </w:r>
     </w:p>
     <w:p>
@@ -1506,30 +1521,6 @@
           <w:sz w:val="24"/>
           <w:szCs w:val="24"/>
         </w:rPr>
-        <w:t xml:space="preserve">по профилю: </w:t>
-      </w:r>
-      <w:r>
-        <w:rPr>
-          <w:sz w:val="24"/>
-          <w:szCs w:val="24"/>
-          <w:u w:val="single"/>
-        </w:rPr>
-        <w:t>Разработка программных продуктов и проектирование информационных систем</w:t>
-      </w:r>
-    </w:p>
-    <w:p>
-      <w:pPr>
-        <w:jc w:val="both"/>
-        <w:rPr>
-          <w:sz w:val="24"/>
-          <w:szCs w:val="24"/>
-        </w:rPr>
-      </w:pPr>
-      <w:r>
-        <w:rPr>
-          <w:sz w:val="24"/>
-          <w:szCs w:val="24"/>
-        </w:rPr>
         <w:t xml:space="preserve">направления профессиональной подготовки: </w:t>
       </w:r>
       <w:r>
@@ -1538,15 +1529,7 @@
           <w:szCs w:val="24"/>
           <w:u w:val="single"/>
         </w:rPr>
-        <w:t>П</w:t>
-      </w:r>
-      <w:r>
-        <w:rPr>
-          <w:sz w:val="24"/>
-          <w:szCs w:val="24"/>
-          <w:u w:val="single"/>
-        </w:rPr>
-        <w:t>рограммная инженерия (09.03.04)</w:t>
+        <w:t>Программная инженерия (09.03.04)</w:t>
       </w:r>
     </w:p>
     <w:p>
@@ -1944,15 +1927,7 @@
           <w:szCs w:val="24"/>
           <w:u w:val="single"/>
         </w:rPr>
-        <w:t>I</w:t>
-      </w:r>
-      <w:r>
-        <w:rPr>
-          <w:sz w:val="24"/>
-          <w:szCs w:val="24"/>
-          <w:u w:val="single"/>
-        </w:rPr>
-        <w:t>ntelliJIDEA</w:t>
+        <w:t>IntelliJIDEA</w:t>
       </w:r>
       <w:proofErr w:type="spellEnd"/>
       <w:r>
@@ -2014,15 +1989,7 @@
           <w:szCs w:val="24"/>
           <w:u w:val="single"/>
         </w:rPr>
-        <w:t xml:space="preserve">1. Провести анализ предметной области и </w:t>
-      </w:r>
-      <w:r>
-        <w:rPr>
-          <w:sz w:val="24"/>
-          <w:szCs w:val="24"/>
-          <w:u w:val="single"/>
-        </w:rPr>
-        <w:t xml:space="preserve">формирование основных требований к приложению. 2. Обосновать выбранные средств ведения разработки. 3. Разработать приложение с использованием </w:t>
+        <w:t xml:space="preserve">1. Провести анализ предметной области и формирование основных требований к приложению. 2. Обосновать выбранные средств ведения разработки. 3. Разработать приложение с использованием </w:t>
       </w:r>
       <w:proofErr w:type="spellStart"/>
       <w:r>
@@ -2058,15 +2025,7 @@
           <w:szCs w:val="24"/>
           <w:u w:val="single"/>
         </w:rPr>
-        <w:t xml:space="preserve"> и выбранной технологии, и инструментария. 4.Провести тестирование приложения. 5. Оформить поясни</w:t>
-      </w:r>
-      <w:r>
-        <w:rPr>
-          <w:sz w:val="24"/>
-          <w:szCs w:val="24"/>
-          <w:u w:val="single"/>
-        </w:rPr>
-        <w:t xml:space="preserve">тельную записку по курсовой работе 6. Провести анализ текста на </w:t>
+        <w:t xml:space="preserve"> и выбранной технологии, и инструментария. 4.Провести тестирование приложения. 5. Оформить пояснительную записку по курсовой работе 6. Провести анализ текста на </w:t>
       </w:r>
       <w:proofErr w:type="spellStart"/>
       <w:r>
@@ -2135,14 +2094,7 @@
           <w:sz w:val="24"/>
           <w:szCs w:val="24"/>
         </w:rPr>
-        <w:t xml:space="preserve">Зав. </w:t>
-      </w:r>
-      <w:r>
-        <w:rPr>
-          <w:sz w:val="24"/>
-          <w:szCs w:val="24"/>
-        </w:rPr>
-        <w:t xml:space="preserve">кафедрой </w:t>
+        <w:t xml:space="preserve">Зав. кафедрой </w:t>
       </w:r>
       <w:proofErr w:type="spellStart"/>
       <w:r>
@@ -2292,13 +2244,7 @@
         <w:rPr>
           <w:color w:val="000000"/>
         </w:rPr>
-        <w:t>Марданян А.С.</w:t>
-      </w:r>
-      <w:r>
-        <w:rPr>
-          <w:color w:val="000000"/>
-        </w:rPr>
-        <w:t xml:space="preserve"> «</w:t>
+        <w:t>Марданян А.С. «</w:t>
       </w:r>
       <w:proofErr w:type="spellStart"/>
       <w:r>
@@ -2440,7 +2386,7 @@
           <w:sz w:val="28"/>
           <w:szCs w:val="28"/>
         </w:rPr>
-        <w:t xml:space="preserve">разработки </w:t>
+        <w:t xml:space="preserve">разработки веб-приложения, создание веб-приложения </w:t>
       </w:r>
       <w:r>
         <w:rPr>
@@ -2448,7 +2394,7 @@
           <w:sz w:val="28"/>
           <w:szCs w:val="28"/>
         </w:rPr>
-        <w:t>веб-</w:t>
+        <w:t xml:space="preserve">и </w:t>
       </w:r>
       <w:r>
         <w:rPr>
@@ -2456,7 +2402,7 @@
           <w:sz w:val="28"/>
           <w:szCs w:val="28"/>
         </w:rPr>
-        <w:t xml:space="preserve">приложения, создание веб-приложения </w:t>
+        <w:t>тестирование основных функций</w:t>
       </w:r>
       <w:r>
         <w:rPr>
@@ -2464,23 +2410,105 @@
           <w:sz w:val="28"/>
           <w:szCs w:val="28"/>
         </w:rPr>
-        <w:t xml:space="preserve">и </w:t>
-      </w:r>
-      <w:r>
+        <w:t>.</w:t>
+      </w:r>
+    </w:p>
+    <w:p>
+      <w:pPr>
+        <w:pStyle w:val="ae"/>
         <w:rPr>
           <w:color w:val="000000"/>
           <w:sz w:val="28"/>
           <w:szCs w:val="28"/>
-        </w:rPr>
-        <w:t>тестирование основных функций</w:t>
-      </w:r>
+          <w:lang w:val="en-US"/>
+        </w:rPr>
+      </w:pPr>
+      <w:proofErr w:type="spellStart"/>
       <w:r>
         <w:rPr>
           <w:color w:val="000000"/>
           <w:sz w:val="28"/>
           <w:szCs w:val="28"/>
-        </w:rPr>
-        <w:t>.</w:t>
+          <w:lang w:val="en-US"/>
+        </w:rPr>
+        <w:t>Mardanyan</w:t>
+      </w:r>
+      <w:proofErr w:type="spellEnd"/>
+      <w:r>
+        <w:rPr>
+          <w:color w:val="000000"/>
+          <w:sz w:val="28"/>
+          <w:szCs w:val="28"/>
+          <w:lang w:val="en-US"/>
+        </w:rPr>
+        <w:t xml:space="preserve"> A.S.</w:t>
+      </w:r>
+      <w:r>
+        <w:rPr>
+          <w:color w:val="000000"/>
+          <w:sz w:val="28"/>
+          <w:szCs w:val="28"/>
+          <w:lang w:val="en-US"/>
+        </w:rPr>
+        <w:t xml:space="preserve"> </w:t>
+      </w:r>
+      <w:proofErr w:type="gramStart"/>
+      <w:r>
+        <w:rPr>
+          <w:color w:val="000000"/>
+          <w:sz w:val="28"/>
+          <w:szCs w:val="28"/>
+          <w:lang w:val="en-US"/>
+        </w:rPr>
+        <w:t>«</w:t>
+      </w:r>
+      <w:r>
+        <w:rPr>
+          <w:color w:val="000000"/>
+          <w:sz w:val="28"/>
+          <w:szCs w:val="28"/>
+          <w:lang w:val="en-US"/>
+        </w:rPr>
+        <w:t>”pet</w:t>
+      </w:r>
+      <w:proofErr w:type="gramEnd"/>
+      <w:r>
+        <w:rPr>
+          <w:color w:val="000000"/>
+          <w:sz w:val="28"/>
+          <w:szCs w:val="28"/>
+          <w:lang w:val="en-US"/>
+        </w:rPr>
+        <w:t xml:space="preserve"> shop”</w:t>
+      </w:r>
+      <w:r>
+        <w:rPr>
+          <w:color w:val="000000"/>
+          <w:sz w:val="28"/>
+          <w:szCs w:val="28"/>
+          <w:lang w:val="en-US"/>
+        </w:rPr>
+        <w:t xml:space="preserve"> web application»/ Coursework in the discipline «Java software platform templates» of the profile «Software development and information systems design» courses undergraduate 09.03.04. "Software Engineering" (4th semester) / head associate senior lecturer N.V. </w:t>
+      </w:r>
+      <w:proofErr w:type="spellStart"/>
+      <w:r>
+        <w:rPr>
+          <w:color w:val="000000"/>
+          <w:sz w:val="28"/>
+          <w:szCs w:val="28"/>
+          <w:lang w:val="en-US"/>
+        </w:rPr>
+        <w:t>Zorina</w:t>
+      </w:r>
+      <w:proofErr w:type="spellEnd"/>
+      <w:r>
+        <w:rPr>
+          <w:color w:val="000000"/>
+          <w:sz w:val="28"/>
+          <w:szCs w:val="28"/>
+          <w:lang w:val="en-US"/>
+        </w:rPr>
+        <w:t xml:space="preserve"> / department IPPO of institute IT RTU MIREA.</w:t>
       </w:r>
     </w:p>
     <w:p>
@@ -2491,103 +2519,6 @@
           <w:sz w:val="28"/>
           <w:szCs w:val="28"/>
           <w:lang w:val="en-US"/>
-        </w:rPr>
-      </w:pPr>
-      <w:proofErr w:type="spellStart"/>
-      <w:r>
-        <w:rPr>
-          <w:color w:val="000000"/>
-          <w:sz w:val="28"/>
-          <w:szCs w:val="28"/>
-          <w:lang w:val="en-US"/>
-        </w:rPr>
-        <w:t>Mardanyan</w:t>
-      </w:r>
-      <w:proofErr w:type="spellEnd"/>
-      <w:r>
-        <w:rPr>
-          <w:color w:val="000000"/>
-          <w:sz w:val="28"/>
-          <w:szCs w:val="28"/>
-          <w:lang w:val="en-US"/>
-        </w:rPr>
-        <w:t xml:space="preserve"> A.S.</w:t>
-      </w:r>
-      <w:r>
-        <w:rPr>
-          <w:color w:val="000000"/>
-          <w:sz w:val="28"/>
-          <w:szCs w:val="28"/>
-          <w:lang w:val="en-US"/>
-        </w:rPr>
-        <w:t xml:space="preserve"> </w:t>
-      </w:r>
-      <w:proofErr w:type="gramStart"/>
-      <w:r>
-        <w:rPr>
-          <w:color w:val="000000"/>
-          <w:sz w:val="28"/>
-          <w:szCs w:val="28"/>
-          <w:lang w:val="en-US"/>
-        </w:rPr>
-        <w:t>«</w:t>
-      </w:r>
-      <w:r>
-        <w:rPr>
-          <w:color w:val="000000"/>
-          <w:sz w:val="28"/>
-          <w:szCs w:val="28"/>
-          <w:lang w:val="en-US"/>
-        </w:rPr>
-        <w:t>”pet</w:t>
-      </w:r>
-      <w:proofErr w:type="gramEnd"/>
-      <w:r>
-        <w:rPr>
-          <w:color w:val="000000"/>
-          <w:sz w:val="28"/>
-          <w:szCs w:val="28"/>
-          <w:lang w:val="en-US"/>
-        </w:rPr>
-        <w:t xml:space="preserve"> shop”</w:t>
-      </w:r>
-      <w:r>
-        <w:rPr>
-          <w:color w:val="000000"/>
-          <w:sz w:val="28"/>
-          <w:szCs w:val="28"/>
-          <w:lang w:val="en-US"/>
-        </w:rPr>
-        <w:t xml:space="preserve"> web application»/ Coursework in the discipline «Java software platform templates» of the profile «Software development and information systems design» courses undergraduate 09.03.04. "Software Engineering" (4th semester) / head associate senior lecturer N.V. </w:t>
-      </w:r>
-      <w:proofErr w:type="spellStart"/>
-      <w:r>
-        <w:rPr>
-          <w:color w:val="000000"/>
-          <w:sz w:val="28"/>
-          <w:szCs w:val="28"/>
-          <w:lang w:val="en-US"/>
-        </w:rPr>
-        <w:t>Zorina</w:t>
-      </w:r>
-      <w:proofErr w:type="spellEnd"/>
-      <w:r>
-        <w:rPr>
-          <w:color w:val="000000"/>
-          <w:sz w:val="28"/>
-          <w:szCs w:val="28"/>
-          <w:lang w:val="en-US"/>
-        </w:rPr>
-        <w:t xml:space="preserve"> / department IPPO of institute IT RTU MIREA.</w:t>
-      </w:r>
-    </w:p>
-    <w:p>
-      <w:pPr>
-        <w:pStyle w:val="ae"/>
-        <w:rPr>
-          <w:color w:val="000000"/>
-          <w:sz w:val="28"/>
-          <w:szCs w:val="28"/>
         </w:rPr>
       </w:pPr>
       <w:r>
@@ -2786,7 +2717,9 @@
     <w:sdt>
       <w:sdtPr>
         <w:rPr>
-          <w:lang w:val="ru-RU"/>
+          <w:color w:val="auto"/>
+          <w:szCs w:val="28"/>
+          <w:lang w:val="ru-RU" w:eastAsia="zh-CN"/>
         </w:rPr>
         <w:id w:val="-111595269"/>
         <w:docPartObj>
@@ -2798,9 +2731,6 @@
         <w:rPr>
           <w:b/>
           <w:bCs/>
-          <w:color w:val="auto"/>
-          <w:szCs w:val="28"/>
-          <w:lang w:eastAsia="zh-CN"/>
         </w:rPr>
       </w:sdtEndPr>
       <w:sdtContent>
@@ -4132,34 +4062,13 @@
         <w:t>,</w:t>
       </w:r>
       <w:r>
-        <w:t xml:space="preserve"> становится очевидно</w:t>
-      </w:r>
-      <w:r>
-        <w:t>, что многие Интернет-</w:t>
-      </w:r>
-      <w:r>
-        <w:t>магазин</w:t>
-      </w:r>
-      <w:r>
-        <w:t>ы</w:t>
-      </w:r>
-      <w:r>
-        <w:t xml:space="preserve"> </w:t>
-      </w:r>
-      <w:r>
-        <w:t>«Зоомагазины</w:t>
-      </w:r>
-      <w:r>
-        <w:t>» имеют практически одинаковый дизайн</w:t>
+        <w:t xml:space="preserve"> становится очевидно, что многие Интернет-магазины «Зоомагазины» имеют практически одинаковый дизайн</w:t>
       </w:r>
       <w:r>
         <w:t>.</w:t>
       </w:r>
       <w:r>
-        <w:t xml:space="preserve"> Рассмотрим </w:t>
-      </w:r>
-      <w:r>
-        <w:t>вышеперечисленные Интернет-ресурсы.</w:t>
+        <w:t xml:space="preserve"> Рассмотрим вышеперечисленные Интернет-ресурсы.</w:t>
       </w:r>
     </w:p>
     <w:p>
@@ -4174,6 +4083,10 @@
     </w:p>
     <w:p>
       <w:r>
+        <w:rPr>
+          <w:noProof/>
+          <w:lang w:eastAsia="ru-RU" w:bidi="ar-SA"/>
+        </w:rPr>
         <w:drawing>
           <wp:inline distT="0" distB="0" distL="0" distR="0" wp14:anchorId="1FA7C656" wp14:editId="02709E46">
             <wp:extent cx="6120130" cy="3036570"/>
@@ -4308,7 +4221,9 @@
       <w:r>
         <w:rPr>
           <w:rFonts w:eastAsia="Times New Roman" w:cs="Times New Roman"/>
-          <w:color w:val="000000" w:themeColor="text1"/>
+          <w:noProof/>
+          <w:color w:val="000000" w:themeColor="text1"/>
+          <w:lang w:eastAsia="ru-RU" w:bidi="ar-SA"/>
         </w:rPr>
         <w:lastRenderedPageBreak/>
         <w:drawing>
@@ -4420,6 +4335,10 @@
         <w:jc w:val="center"/>
       </w:pPr>
       <w:r>
+        <w:rPr>
+          <w:noProof/>
+          <w:lang w:eastAsia="ru-RU" w:bidi="ar-SA"/>
+        </w:rPr>
         <w:drawing>
           <wp:inline distT="0" distB="0" distL="0" distR="0" wp14:anchorId="325E7F57" wp14:editId="6E480A0A">
             <wp:extent cx="6120130" cy="3765550"/>
@@ -4620,31 +4539,6 @@
           <w:szCs w:val="28"/>
         </w:rPr>
         <w:t>большой выбор товаров</w:t>
-      </w:r>
-    </w:p>
-    <w:p>
-      <w:pPr>
-        <w:pStyle w:val="af"/>
-        <w:numPr>
-          <w:ilvl w:val="0"/>
-          <w:numId w:val="5"/>
-        </w:numPr>
-        <w:spacing w:line="360" w:lineRule="auto"/>
-        <w:rPr>
-          <w:rFonts w:ascii="Times New Roman" w:eastAsia="Times New Roman" w:hAnsi="Times New Roman" w:cs="Times New Roman"/>
-          <w:color w:val="000000" w:themeColor="text1"/>
-          <w:sz w:val="28"/>
-          <w:szCs w:val="28"/>
-        </w:rPr>
-      </w:pPr>
-      <w:r>
-        <w:rPr>
-          <w:rFonts w:ascii="Times New Roman" w:eastAsia="Times New Roman" w:hAnsi="Times New Roman" w:cs="Times New Roman"/>
-          <w:color w:val="000000" w:themeColor="text1"/>
-          <w:sz w:val="28"/>
-          <w:szCs w:val="28"/>
-        </w:rPr>
-        <w:t>разделение товаров для разных животных</w:t>
       </w:r>
     </w:p>
     <w:p>
@@ -6407,7 +6301,7 @@
 </file>
 
 <file path=customXml/itemProps2.xml><?xml version="1.0" encoding="utf-8"?>
-<ds:datastoreItem xmlns:ds="http://schemas.openxmlformats.org/officeDocument/2006/customXml" ds:itemID="{17500600-8D68-43F1-9198-03D10467C37C}">
+<ds:datastoreItem xmlns:ds="http://schemas.openxmlformats.org/officeDocument/2006/customXml" ds:itemID="{0CC745D4-0E53-46DD-9389-71F2DAA3A7AF}">
   <ds:schemaRefs>
     <ds:schemaRef ds:uri="http://schemas.openxmlformats.org/officeDocument/2006/bibliography"/>
   </ds:schemaRefs>
